--- a/Documents/RDBES upload of files steps.docx
+++ b/Documents/RDBES upload of files steps.docx
@@ -1,6 +1,6 @@
 
 <file path=word/document.xml><?xml version="1.0" encoding="utf-8"?>
-<w:document xmlns:wpc="http://schemas.microsoft.com/office/word/2010/wordprocessingCanvas" xmlns:cx="http://schemas.microsoft.com/office/drawing/2014/chartex" xmlns:mc="http://schemas.openxmlformats.org/markup-compatibility/2006" xmlns:o="urn:schemas-microsoft-com:office:office" xmlns:r="http://schemas.openxmlformats.org/officeDocument/2006/relationships" xmlns:m="http://schemas.openxmlformats.org/officeDocument/2006/math" xmlns:v="urn:schemas-microsoft-com:vml" xmlns:wp14="http://schemas.microsoft.com/office/word/2010/wordprocessingDrawing" xmlns:wp="http://schemas.openxmlformats.org/drawingml/2006/wordprocessingDrawing" xmlns:w10="urn:schemas-microsoft-com:office:word" xmlns:w="http://schemas.openxmlformats.org/wordprocessingml/2006/main" xmlns:w14="http://schemas.microsoft.com/office/word/2010/wordml" xmlns:w15="http://schemas.microsoft.com/office/word/2012/wordml" xmlns:w16se="http://schemas.microsoft.com/office/word/2015/wordml/symex" xmlns:wpg="http://schemas.microsoft.com/office/word/2010/wordprocessingGroup" xmlns:wpi="http://schemas.microsoft.com/office/word/2010/wordprocessingInk" xmlns:wne="http://schemas.microsoft.com/office/word/2006/wordml" xmlns:wps="http://schemas.microsoft.com/office/word/2010/wordprocessingShape" mc:Ignorable="w14 w15 w16se wp14">
+<w:document xmlns:wpc="http://schemas.microsoft.com/office/word/2010/wordprocessingCanvas" xmlns:cx="http://schemas.microsoft.com/office/drawing/2014/chartex" xmlns:cx1="http://schemas.microsoft.com/office/drawing/2015/9/8/chartex" xmlns:cx2="http://schemas.microsoft.com/office/drawing/2015/10/21/chartex" xmlns:cx3="http://schemas.microsoft.com/office/drawing/2016/5/9/chartex" xmlns:cx4="http://schemas.microsoft.com/office/drawing/2016/5/10/chartex" xmlns:cx5="http://schemas.microsoft.com/office/drawing/2016/5/11/chartex" xmlns:cx6="http://schemas.microsoft.com/office/drawing/2016/5/12/chartex" xmlns:cx7="http://schemas.microsoft.com/office/drawing/2016/5/13/chartex" xmlns:cx8="http://schemas.microsoft.com/office/drawing/2016/5/14/chartex" xmlns:mc="http://schemas.openxmlformats.org/markup-compatibility/2006" xmlns:aink="http://schemas.microsoft.com/office/drawing/2016/ink" xmlns:am3d="http://schemas.microsoft.com/office/drawing/2017/model3d" xmlns:o="urn:schemas-microsoft-com:office:office" xmlns:r="http://schemas.openxmlformats.org/officeDocument/2006/relationships" xmlns:m="http://schemas.openxmlformats.org/officeDocument/2006/math" xmlns:v="urn:schemas-microsoft-com:vml" xmlns:wp14="http://schemas.microsoft.com/office/word/2010/wordprocessingDrawing" xmlns:wp="http://schemas.openxmlformats.org/drawingml/2006/wordprocessingDrawing" xmlns:w10="urn:schemas-microsoft-com:office:word" xmlns:w="http://schemas.openxmlformats.org/wordprocessingml/2006/main" xmlns:w14="http://schemas.microsoft.com/office/word/2010/wordml" xmlns:w15="http://schemas.microsoft.com/office/word/2012/wordml" xmlns:w16cid="http://schemas.microsoft.com/office/word/2016/wordml/cid" xmlns:w16se="http://schemas.microsoft.com/office/word/2015/wordml/symex" xmlns:wpg="http://schemas.microsoft.com/office/word/2010/wordprocessingGroup" xmlns:wpi="http://schemas.microsoft.com/office/word/2010/wordprocessingInk" xmlns:wne="http://schemas.microsoft.com/office/word/2006/wordml" xmlns:wps="http://schemas.microsoft.com/office/word/2010/wordprocessingShape" mc:Ignorable="w14 w15 w16se w16cid wp14">
   <w:body>
     <w:p>
       <w:pPr>
@@ -20,6 +20,8 @@
         </w:rPr>
         <w:t>RDBES upload of files</w:t>
       </w:r>
+      <w:bookmarkStart w:id="0" w:name="_GoBack"/>
+      <w:bookmarkEnd w:id="0"/>
     </w:p>
     <w:p>
       <w:pPr>
@@ -166,13 +168,27 @@
         <w:rPr>
           <w:lang w:val="en-GB"/>
         </w:rPr>
-        <w:t>Table 2 Lower hierarchies</w:t>
-      </w:r>
-      <w:r>
-        <w:rPr>
-          <w:lang w:val="en-GB"/>
-        </w:rPr>
-        <w:t>’.</w:t>
+        <w:t xml:space="preserve">Table 2 Lower </w:t>
+      </w:r>
+      <w:proofErr w:type="gramStart"/>
+      <w:r>
+        <w:rPr>
+          <w:lang w:val="en-GB"/>
+        </w:rPr>
+        <w:t>hierarchies</w:t>
+      </w:r>
+      <w:r>
+        <w:rPr>
+          <w:lang w:val="en-GB"/>
+        </w:rPr>
+        <w:t>’</w:t>
+      </w:r>
+      <w:proofErr w:type="gramEnd"/>
+      <w:r>
+        <w:rPr>
+          <w:lang w:val="en-GB"/>
+        </w:rPr>
+        <w:t>.</w:t>
       </w:r>
     </w:p>
     <w:p>
@@ -196,7 +212,19 @@
         <w:rPr>
           <w:lang w:val="en-GB"/>
         </w:rPr>
-        <w:t>RDBES Data Model.xlsx</w:t>
+        <w:t>RDBES Data Model</w:t>
+      </w:r>
+      <w:r>
+        <w:rPr>
+          <w:lang w:val="en-GB"/>
+        </w:rPr>
+        <w:t xml:space="preserve"> CS</w:t>
+      </w:r>
+      <w:r>
+        <w:rPr>
+          <w:lang w:val="en-GB"/>
+        </w:rPr>
+        <w:t>.xlsx</w:t>
       </w:r>
       <w:r>
         <w:rPr>
@@ -292,31 +320,31 @@
         <w:rPr>
           <w:lang w:val="en-GB"/>
         </w:rPr>
-        <w:t xml:space="preserve"> in the </w:t>
-      </w:r>
-      <w:r>
-        <w:rPr>
-          <w:lang w:val="en-GB"/>
-        </w:rPr>
-        <w:t>‘</w:t>
-      </w:r>
-      <w:r>
-        <w:rPr>
-          <w:lang w:val="en-GB"/>
-        </w:rPr>
-        <w:t>RDBES Data Model.xlsx</w:t>
-      </w:r>
-      <w:r>
-        <w:rPr>
-          <w:lang w:val="en-GB"/>
-        </w:rPr>
-        <w:t>’</w:t>
-      </w:r>
-      <w:r>
-        <w:rPr>
-          <w:lang w:val="en-GB"/>
-        </w:rPr>
-        <w:t xml:space="preserve">. Here the fields and the order of the fields are given. Always ignore </w:t>
+        <w:t xml:space="preserve"> in the ‘</w:t>
+      </w:r>
+      <w:r>
+        <w:rPr>
+          <w:lang w:val="en-GB"/>
+        </w:rPr>
+        <w:t>RDBES Data Model</w:t>
+      </w:r>
+      <w:r>
+        <w:rPr>
+          <w:lang w:val="en-GB"/>
+        </w:rPr>
+        <w:t xml:space="preserve"> CS</w:t>
+      </w:r>
+      <w:r>
+        <w:rPr>
+          <w:lang w:val="en-GB"/>
+        </w:rPr>
+        <w:t>.xlsx</w:t>
+      </w:r>
+      <w:r>
+        <w:rPr>
+          <w:lang w:val="en-GB"/>
+        </w:rPr>
+        <w:t xml:space="preserve">’. Here the fields and the order of the fields are given. Always ignore </w:t>
       </w:r>
       <w:r>
         <w:rPr>
@@ -358,13 +386,7 @@
         <w:rPr>
           <w:lang w:val="en-GB"/>
         </w:rPr>
-        <w:t xml:space="preserve">field </w:t>
-      </w:r>
-      <w:r>
-        <w:rPr>
-          <w:lang w:val="en-GB"/>
-        </w:rPr>
-        <w:t xml:space="preserve">where </w:t>
+        <w:t xml:space="preserve">field where </w:t>
       </w:r>
       <w:r>
         <w:rPr>
@@ -449,15 +471,34 @@
       </w:hyperlink>
       <w:r>
         <w:rPr>
-          <w:lang w:val="en-GB"/>
-        </w:rPr>
-        <w:t xml:space="preserve"> in the search field write ‘RS_’ and </w:t>
-      </w:r>
-      <w:r>
-        <w:rPr>
-          <w:lang w:val="en-GB"/>
-        </w:rPr>
-        <w:t>press search.</w:t>
+          <w:rStyle w:val="Hyperlink"/>
+          <w:lang w:val="en-GB"/>
+        </w:rPr>
+        <w:t xml:space="preserve">. </w:t>
+      </w:r>
+      <w:r>
+        <w:rPr>
+          <w:lang w:val="en-GB"/>
+        </w:rPr>
+        <w:t>A direct link to the code list with the valid code are in the data model in the column ‘</w:t>
+      </w:r>
+      <w:r>
+        <w:rPr>
+          <w:lang w:val="en-GB"/>
+        </w:rPr>
+        <w:t xml:space="preserve">Vocabulary code type </w:t>
+      </w:r>
+      <w:r>
+        <w:rPr>
+          <w:lang w:val="en-GB"/>
+        </w:rPr>
+        <w:t>Code’</w:t>
+      </w:r>
+      <w:r>
+        <w:rPr>
+          <w:lang w:val="en-GB"/>
+        </w:rPr>
+        <w:t>.</w:t>
       </w:r>
       <w:r>
         <w:rPr>
@@ -465,50 +506,31 @@
         </w:rPr>
         <w:t xml:space="preserve"> </w:t>
       </w:r>
-      <w:r>
-        <w:rPr>
-          <w:lang w:val="en-GB"/>
-        </w:rPr>
-        <w:t>T</w:t>
-      </w:r>
-      <w:r>
-        <w:rPr>
-          <w:lang w:val="en-GB"/>
-        </w:rPr>
-        <w:t>hen find the right code type by finding the code type that match the field name the best. A few generic code types are used</w:t>
-      </w:r>
-      <w:r>
-        <w:rPr>
-          <w:lang w:val="en-GB"/>
-        </w:rPr>
-        <w:t>, t</w:t>
-      </w:r>
-      <w:r>
-        <w:rPr>
-          <w:lang w:val="en-GB"/>
-        </w:rPr>
-        <w:t xml:space="preserve">he list for them can be found </w:t>
-      </w:r>
-      <w:r>
-        <w:rPr>
-          <w:lang w:val="en-GB"/>
-        </w:rPr>
-        <w:t xml:space="preserve">at </w:t>
-      </w:r>
-      <w:hyperlink r:id="rId7" w:history="1">
-        <w:r>
-          <w:rPr>
-            <w:rStyle w:val="Hyperlink"/>
-            <w:lang w:val="en-GB"/>
-          </w:rPr>
-          <w:t>https://github.com/ices-tools-dev/RDBES</w:t>
-        </w:r>
-      </w:hyperlink>
-      <w:r>
-        <w:rPr>
-          <w:lang w:val="en-GB"/>
-        </w:rPr>
-        <w:t xml:space="preserve"> under ‘Documents’</w:t>
+      <w:proofErr w:type="gramStart"/>
+      <w:r>
+        <w:rPr>
+          <w:lang w:val="en-GB"/>
+        </w:rPr>
+        <w:t>Alternatively</w:t>
+      </w:r>
+      <w:proofErr w:type="gramEnd"/>
+      <w:r>
+        <w:rPr>
+          <w:lang w:val="en-GB"/>
+        </w:rPr>
+        <w:t xml:space="preserve"> you can </w:t>
+      </w:r>
+      <w:r>
+        <w:rPr>
+          <w:lang w:val="en-GB"/>
+        </w:rPr>
+        <w:t xml:space="preserve">search </w:t>
+      </w:r>
+      <w:r>
+        <w:rPr>
+          <w:lang w:val="en-GB"/>
+        </w:rPr>
+        <w:t>the ICES vocabulary</w:t>
       </w:r>
       <w:r>
         <w:rPr>
@@ -521,6 +543,113 @@
           <w:lang w:val="en-GB"/>
         </w:rPr>
         <w:t xml:space="preserve"> </w:t>
+      </w:r>
+      <w:r>
+        <w:rPr>
+          <w:lang w:val="en-GB"/>
+        </w:rPr>
+        <w:t>Y</w:t>
+      </w:r>
+      <w:r>
+        <w:rPr>
+          <w:lang w:val="en-GB"/>
+        </w:rPr>
+        <w:t xml:space="preserve">ou </w:t>
+      </w:r>
+      <w:r>
+        <w:rPr>
+          <w:lang w:val="en-GB"/>
+        </w:rPr>
+        <w:t xml:space="preserve">only need to </w:t>
+      </w:r>
+      <w:r>
+        <w:rPr>
+          <w:lang w:val="en-GB"/>
+        </w:rPr>
+        <w:t>write the first part of the code list name</w:t>
+      </w:r>
+      <w:r>
+        <w:rPr>
+          <w:lang w:val="en-GB"/>
+        </w:rPr>
+        <w:t>, when the result is shown select the result fan which says ‘Code Types [</w:t>
+      </w:r>
+      <w:r>
+        <w:rPr>
+          <w:i/>
+          <w:lang w:val="en-GB"/>
+        </w:rPr>
+        <w:t>number</w:t>
+      </w:r>
+      <w:r>
+        <w:rPr>
+          <w:lang w:val="en-GB"/>
+        </w:rPr>
+        <w:t>]</w:t>
+      </w:r>
+      <w:proofErr w:type="gramStart"/>
+      <w:r>
+        <w:rPr>
+          <w:lang w:val="en-GB"/>
+        </w:rPr>
+        <w:t>’,then</w:t>
+      </w:r>
+      <w:proofErr w:type="gramEnd"/>
+      <w:r>
+        <w:rPr>
+          <w:lang w:val="en-GB"/>
+        </w:rPr>
+        <w:t xml:space="preserve"> select the right code list/type</w:t>
+      </w:r>
+      <w:r>
+        <w:rPr>
+          <w:lang w:val="en-GB"/>
+        </w:rPr>
+        <w:t>.</w:t>
+      </w:r>
+      <w:r>
+        <w:rPr>
+          <w:lang w:val="en-GB"/>
+        </w:rPr>
+        <w:t xml:space="preserve"> </w:t>
+      </w:r>
+      <w:proofErr w:type="gramStart"/>
+      <w:r>
+        <w:rPr>
+          <w:lang w:val="en-GB"/>
+        </w:rPr>
+        <w:t>Before</w:t>
+      </w:r>
+      <w:proofErr w:type="gramEnd"/>
+      <w:r>
+        <w:rPr>
+          <w:lang w:val="en-GB"/>
+        </w:rPr>
+        <w:t xml:space="preserve"> the sample data </w:t>
+      </w:r>
+      <w:r>
+        <w:rPr>
+          <w:lang w:val="en-GB"/>
+        </w:rPr>
+        <w:t xml:space="preserve">file </w:t>
+      </w:r>
+      <w:r>
+        <w:rPr>
+          <w:lang w:val="en-GB"/>
+        </w:rPr>
+        <w:t>can be uploaded please</w:t>
+      </w:r>
+      <w:r>
+        <w:rPr>
+          <w:lang w:val="en-GB"/>
+        </w:rPr>
+        <w:t xml:space="preserve"> upload the vessel detail ‘VD’ and species list ‘SL’, see below.</w:t>
+      </w:r>
+      <w:r>
+        <w:rPr>
+          <w:lang w:val="en-GB"/>
+        </w:rPr>
+        <w:t xml:space="preserve"> The hierarchy sample file name should end with ‘_H1’ to ‘_H9’ or ‘H10’ to ‘H13’ depending on the hierarchy number.</w:t>
       </w:r>
     </w:p>
     <w:p>
@@ -538,7 +667,75 @@
         <w:rPr>
           <w:lang w:val="en-GB"/>
         </w:rPr>
-        <w:t xml:space="preserve">Before the sample data </w:t>
+        <w:t>Upload the vessel file with anonymised/encrypted vessel code</w:t>
+      </w:r>
+      <w:r>
+        <w:rPr>
+          <w:lang w:val="en-GB"/>
+        </w:rPr>
+        <w:t xml:space="preserve"> ‘</w:t>
+      </w:r>
+      <w:proofErr w:type="spellStart"/>
+      <w:r>
+        <w:rPr>
+          <w:lang w:val="en-GB"/>
+        </w:rPr>
+        <w:t>VDencryptedVesselCode</w:t>
+      </w:r>
+      <w:proofErr w:type="spellEnd"/>
+      <w:r>
+        <w:rPr>
+          <w:lang w:val="en-GB"/>
+        </w:rPr>
+        <w:t>’</w:t>
+      </w:r>
+      <w:r>
+        <w:rPr>
+          <w:lang w:val="en-GB"/>
+        </w:rPr>
+        <w:t xml:space="preserve">, which can be referred </w:t>
+      </w:r>
+      <w:r>
+        <w:rPr>
+          <w:lang w:val="en-GB"/>
+        </w:rPr>
+        <w:t xml:space="preserve">to </w:t>
+      </w:r>
+      <w:r>
+        <w:rPr>
+          <w:lang w:val="en-GB"/>
+        </w:rPr>
+        <w:t xml:space="preserve">in the </w:t>
+      </w:r>
+      <w:r>
+        <w:rPr>
+          <w:lang w:val="en-GB"/>
+        </w:rPr>
+        <w:t xml:space="preserve">sample data in the </w:t>
+      </w:r>
+      <w:r>
+        <w:rPr>
+          <w:lang w:val="en-GB"/>
+        </w:rPr>
+        <w:t xml:space="preserve">hierarchy </w:t>
+      </w:r>
+      <w:r>
+        <w:rPr>
+          <w:lang w:val="en-GB"/>
+        </w:rPr>
+        <w:t xml:space="preserve">selected. </w:t>
+      </w:r>
+      <w:r>
+        <w:rPr>
+          <w:lang w:val="en-GB"/>
+        </w:rPr>
+        <w:t xml:space="preserve">The </w:t>
+      </w:r>
+      <w:r>
+        <w:rPr>
+          <w:lang w:val="en-GB"/>
+        </w:rPr>
+        <w:t xml:space="preserve">vessel detail </w:t>
       </w:r>
       <w:r>
         <w:rPr>
@@ -550,31 +747,13 @@
         <w:rPr>
           <w:lang w:val="en-GB"/>
         </w:rPr>
-        <w:t>can be uploaded please</w:t>
-      </w:r>
-      <w:r>
-        <w:rPr>
-          <w:lang w:val="en-GB"/>
-        </w:rPr>
-        <w:t xml:space="preserve"> upload the vessel detail ‘VD’ and species list ‘SL’, see below.</w:t>
-      </w:r>
-      <w:r>
-        <w:rPr>
-          <w:lang w:val="en-GB"/>
-        </w:rPr>
-        <w:t xml:space="preserve"> The </w:t>
-      </w:r>
-      <w:r>
-        <w:rPr>
-          <w:lang w:val="en-GB"/>
-        </w:rPr>
-        <w:t xml:space="preserve">hierarchy </w:t>
-      </w:r>
-      <w:r>
-        <w:rPr>
-          <w:lang w:val="en-GB"/>
-        </w:rPr>
-        <w:t>sample file name should end with ‘_H1’ to ‘_H9’ or ‘H10’ to ‘H13’ depending on the hierarchy number.</w:t>
+        <w:t xml:space="preserve">name </w:t>
+      </w:r>
+      <w:r>
+        <w:rPr>
+          <w:lang w:val="en-GB"/>
+        </w:rPr>
+        <w:t>should be ending with ‘HVD.csv’</w:t>
       </w:r>
     </w:p>
     <w:p>
@@ -592,108 +771,6 @@
         <w:rPr>
           <w:lang w:val="en-GB"/>
         </w:rPr>
-        <w:t>Upload the vessel file with anonymised/encrypted vessel code</w:t>
-      </w:r>
-      <w:r>
-        <w:rPr>
-          <w:lang w:val="en-GB"/>
-        </w:rPr>
-        <w:t xml:space="preserve"> ‘</w:t>
-      </w:r>
-      <w:r>
-        <w:rPr>
-          <w:lang w:val="en-GB"/>
-        </w:rPr>
-        <w:t>VDencryptedVesselCode</w:t>
-      </w:r>
-      <w:r>
-        <w:rPr>
-          <w:lang w:val="en-GB"/>
-        </w:rPr>
-        <w:t>’</w:t>
-      </w:r>
-      <w:r>
-        <w:rPr>
-          <w:lang w:val="en-GB"/>
-        </w:rPr>
-        <w:t xml:space="preserve">, which can be referred </w:t>
-      </w:r>
-      <w:r>
-        <w:rPr>
-          <w:lang w:val="en-GB"/>
-        </w:rPr>
-        <w:t xml:space="preserve">to </w:t>
-      </w:r>
-      <w:r>
-        <w:rPr>
-          <w:lang w:val="en-GB"/>
-        </w:rPr>
-        <w:t xml:space="preserve">in the </w:t>
-      </w:r>
-      <w:r>
-        <w:rPr>
-          <w:lang w:val="en-GB"/>
-        </w:rPr>
-        <w:t xml:space="preserve">sample data in the </w:t>
-      </w:r>
-      <w:r>
-        <w:rPr>
-          <w:lang w:val="en-GB"/>
-        </w:rPr>
-        <w:t xml:space="preserve">hierarchy </w:t>
-      </w:r>
-      <w:r>
-        <w:rPr>
-          <w:lang w:val="en-GB"/>
-        </w:rPr>
-        <w:t xml:space="preserve">selected. </w:t>
-      </w:r>
-      <w:r>
-        <w:rPr>
-          <w:lang w:val="en-GB"/>
-        </w:rPr>
-        <w:t xml:space="preserve">The </w:t>
-      </w:r>
-      <w:r>
-        <w:rPr>
-          <w:lang w:val="en-GB"/>
-        </w:rPr>
-        <w:t xml:space="preserve">vessel detail </w:t>
-      </w:r>
-      <w:r>
-        <w:rPr>
-          <w:lang w:val="en-GB"/>
-        </w:rPr>
-        <w:t xml:space="preserve">file </w:t>
-      </w:r>
-      <w:r>
-        <w:rPr>
-          <w:lang w:val="en-GB"/>
-        </w:rPr>
-        <w:t xml:space="preserve">name </w:t>
-      </w:r>
-      <w:r>
-        <w:rPr>
-          <w:lang w:val="en-GB"/>
-        </w:rPr>
-        <w:t>should be ending with ‘HVD.csv’</w:t>
-      </w:r>
-    </w:p>
-    <w:p>
-      <w:pPr>
-        <w:pStyle w:val="ListParagraph"/>
-        <w:numPr>
-          <w:ilvl w:val="0"/>
-          <w:numId w:val="1"/>
-        </w:numPr>
-        <w:rPr>
-          <w:lang w:val="en-GB"/>
-        </w:rPr>
-      </w:pPr>
-      <w:r>
-        <w:rPr>
-          <w:lang w:val="en-GB"/>
-        </w:rPr>
         <w:t>Upload the species list file with the species l</w:t>
       </w:r>
       <w:r>
@@ -706,7 +783,14 @@
         <w:rPr>
           <w:lang w:val="en-GB"/>
         </w:rPr>
-        <w:t xml:space="preserve"> n</w:t>
+        <w:t xml:space="preserve"> </w:t>
+      </w:r>
+      <w:proofErr w:type="gramStart"/>
+      <w:r>
+        <w:rPr>
+          <w:lang w:val="en-GB"/>
+        </w:rPr>
+        <w:t>n</w:t>
       </w:r>
       <w:r>
         <w:rPr>
@@ -720,12 +804,21 @@
         </w:rPr>
         <w:t xml:space="preserve"> ’</w:t>
       </w:r>
-      <w:r>
-        <w:rPr>
-          <w:lang w:val="en-GB"/>
-        </w:rPr>
-        <w:t xml:space="preserve"> SLspeciesListName</w:t>
-      </w:r>
+      <w:proofErr w:type="gramEnd"/>
+      <w:r>
+        <w:rPr>
+          <w:lang w:val="en-GB"/>
+        </w:rPr>
+        <w:t xml:space="preserve"> </w:t>
+      </w:r>
+      <w:proofErr w:type="spellStart"/>
+      <w:r>
+        <w:rPr>
+          <w:lang w:val="en-GB"/>
+        </w:rPr>
+        <w:t>SLspeciesListName</w:t>
+      </w:r>
+      <w:proofErr w:type="spellEnd"/>
       <w:r>
         <w:rPr>
           <w:lang w:val="en-GB"/>
@@ -738,37 +831,11 @@
         </w:rPr>
         <w:t xml:space="preserve"> </w:t>
       </w:r>
-      <w:bookmarkStart w:id="0" w:name="_GoBack"/>
-      <w:bookmarkEnd w:id="0"/>
-      <w:r>
-        <w:rPr>
-          <w:lang w:val="en-GB"/>
-        </w:rPr>
-        <w:t xml:space="preserve">The </w:t>
-      </w:r>
-      <w:r>
-        <w:rPr>
-          <w:lang w:val="en-GB"/>
-        </w:rPr>
-        <w:t xml:space="preserve">species list name </w:t>
-      </w:r>
-      <w:r>
-        <w:rPr>
-          <w:lang w:val="en-GB"/>
-        </w:rPr>
-        <w:t>file name should be ending with ‘</w:t>
-      </w:r>
-      <w:r>
-        <w:rPr>
-          <w:lang w:val="en-GB"/>
-        </w:rPr>
-        <w:t>HSL</w:t>
-      </w:r>
-      <w:r>
-        <w:rPr>
-          <w:lang w:val="en-GB"/>
-        </w:rPr>
-        <w:t>.csv’</w:t>
+      <w:r>
+        <w:rPr>
+          <w:lang w:val="en-GB"/>
+        </w:rPr>
+        <w:t>The species list name file name should be ending with ‘HSL.csv’</w:t>
       </w:r>
     </w:p>
     <w:p>
@@ -838,7 +905,7 @@
 </file>
 
 <file path=word/numbering.xml><?xml version="1.0" encoding="utf-8"?>
-<w:numbering xmlns:wpc="http://schemas.microsoft.com/office/word/2010/wordprocessingCanvas" xmlns:cx="http://schemas.microsoft.com/office/drawing/2014/chartex" xmlns:mc="http://schemas.openxmlformats.org/markup-compatibility/2006" xmlns:o="urn:schemas-microsoft-com:office:office" xmlns:r="http://schemas.openxmlformats.org/officeDocument/2006/relationships" xmlns:m="http://schemas.openxmlformats.org/officeDocument/2006/math" xmlns:v="urn:schemas-microsoft-com:vml" xmlns:wp14="http://schemas.microsoft.com/office/word/2010/wordprocessingDrawing" xmlns:wp="http://schemas.openxmlformats.org/drawingml/2006/wordprocessingDrawing" xmlns:w10="urn:schemas-microsoft-com:office:word" xmlns:w="http://schemas.openxmlformats.org/wordprocessingml/2006/main" xmlns:w14="http://schemas.microsoft.com/office/word/2010/wordml" xmlns:w15="http://schemas.microsoft.com/office/word/2012/wordml" xmlns:w16se="http://schemas.microsoft.com/office/word/2015/wordml/symex" xmlns:wpg="http://schemas.microsoft.com/office/word/2010/wordprocessingGroup" xmlns:wpi="http://schemas.microsoft.com/office/word/2010/wordprocessingInk" xmlns:wne="http://schemas.microsoft.com/office/word/2006/wordml" xmlns:wps="http://schemas.microsoft.com/office/word/2010/wordprocessingShape" mc:Ignorable="w14 w15 w16se wp14">
+<w:numbering xmlns:wpc="http://schemas.microsoft.com/office/word/2010/wordprocessingCanvas" xmlns:cx="http://schemas.microsoft.com/office/drawing/2014/chartex" xmlns:cx1="http://schemas.microsoft.com/office/drawing/2015/9/8/chartex" xmlns:cx2="http://schemas.microsoft.com/office/drawing/2015/10/21/chartex" xmlns:cx3="http://schemas.microsoft.com/office/drawing/2016/5/9/chartex" xmlns:cx4="http://schemas.microsoft.com/office/drawing/2016/5/10/chartex" xmlns:cx5="http://schemas.microsoft.com/office/drawing/2016/5/11/chartex" xmlns:cx6="http://schemas.microsoft.com/office/drawing/2016/5/12/chartex" xmlns:cx7="http://schemas.microsoft.com/office/drawing/2016/5/13/chartex" xmlns:cx8="http://schemas.microsoft.com/office/drawing/2016/5/14/chartex" xmlns:mc="http://schemas.openxmlformats.org/markup-compatibility/2006" xmlns:aink="http://schemas.microsoft.com/office/drawing/2016/ink" xmlns:am3d="http://schemas.microsoft.com/office/drawing/2017/model3d" xmlns:o="urn:schemas-microsoft-com:office:office" xmlns:r="http://schemas.openxmlformats.org/officeDocument/2006/relationships" xmlns:m="http://schemas.openxmlformats.org/officeDocument/2006/math" xmlns:v="urn:schemas-microsoft-com:vml" xmlns:wp14="http://schemas.microsoft.com/office/word/2010/wordprocessingDrawing" xmlns:wp="http://schemas.openxmlformats.org/drawingml/2006/wordprocessingDrawing" xmlns:w10="urn:schemas-microsoft-com:office:word" xmlns:w="http://schemas.openxmlformats.org/wordprocessingml/2006/main" xmlns:w14="http://schemas.microsoft.com/office/word/2010/wordml" xmlns:w15="http://schemas.microsoft.com/office/word/2012/wordml" xmlns:w16cid="http://schemas.microsoft.com/office/word/2016/wordml/cid" xmlns:w16se="http://schemas.microsoft.com/office/word/2015/wordml/symex" xmlns:wpg="http://schemas.microsoft.com/office/word/2010/wordprocessingGroup" xmlns:wpi="http://schemas.microsoft.com/office/word/2010/wordprocessingInk" xmlns:wne="http://schemas.microsoft.com/office/word/2006/wordml" xmlns:wps="http://schemas.microsoft.com/office/word/2010/wordprocessingShape" mc:Ignorable="w14 w15 w16se w16cid wp14">
   <w:abstractNum w:abstractNumId="0" w15:restartNumberingAfterBreak="0">
     <w:nsid w:val="6505317F"/>
     <w:multiLevelType w:val="hybridMultilevel"/>
@@ -932,7 +999,7 @@
 </file>
 
 <file path=word/styles.xml><?xml version="1.0" encoding="utf-8"?>
-<w:styles xmlns:mc="http://schemas.openxmlformats.org/markup-compatibility/2006" xmlns:r="http://schemas.openxmlformats.org/officeDocument/2006/relationships" xmlns:w="http://schemas.openxmlformats.org/wordprocessingml/2006/main" xmlns:w14="http://schemas.microsoft.com/office/word/2010/wordml" xmlns:w15="http://schemas.microsoft.com/office/word/2012/wordml" xmlns:w16se="http://schemas.microsoft.com/office/word/2015/wordml/symex" mc:Ignorable="w14 w15 w16se">
+<w:styles xmlns:mc="http://schemas.openxmlformats.org/markup-compatibility/2006" xmlns:r="http://schemas.openxmlformats.org/officeDocument/2006/relationships" xmlns:w="http://schemas.openxmlformats.org/wordprocessingml/2006/main" xmlns:w14="http://schemas.microsoft.com/office/word/2010/wordml" xmlns:w15="http://schemas.microsoft.com/office/word/2012/wordml" xmlns:w16cid="http://schemas.microsoft.com/office/word/2016/wordml/cid" xmlns:w16se="http://schemas.microsoft.com/office/word/2015/wordml/symex" mc:Ignorable="w14 w15 w16se w16cid">
   <w:docDefaults>
     <w:rPrDefault>
       <w:rPr>
@@ -948,7 +1015,7 @@
       </w:pPr>
     </w:pPrDefault>
   </w:docDefaults>
-  <w:latentStyles w:defLockedState="0" w:defUIPriority="99" w:defSemiHidden="0" w:defUnhideWhenUsed="0" w:defQFormat="0" w:count="371">
+  <w:latentStyles w:defLockedState="0" w:defUIPriority="99" w:defSemiHidden="0" w:defUnhideWhenUsed="0" w:defQFormat="0" w:count="375">
     <w:lsdException w:name="Normal" w:uiPriority="0" w:qFormat="1"/>
     <w:lsdException w:name="heading 1" w:uiPriority="9" w:qFormat="1"/>
     <w:lsdException w:name="heading 2" w:semiHidden="1" w:uiPriority="9" w:unhideWhenUsed="1" w:qFormat="1"/>
@@ -1320,6 +1387,10 @@
     <w:lsdException w:name="List Table 5 Dark Accent 6" w:uiPriority="50"/>
     <w:lsdException w:name="List Table 6 Colorful Accent 6" w:uiPriority="51"/>
     <w:lsdException w:name="List Table 7 Colorful Accent 6" w:uiPriority="52"/>
+    <w:lsdException w:name="Mention" w:semiHidden="1" w:unhideWhenUsed="1"/>
+    <w:lsdException w:name="Smart Hyperlink" w:semiHidden="1" w:unhideWhenUsed="1"/>
+    <w:lsdException w:name="Hashtag" w:semiHidden="1" w:unhideWhenUsed="1"/>
+    <w:lsdException w:name="Unresolved Mention" w:semiHidden="1" w:unhideWhenUsed="1"/>
   </w:latentStyles>
   <w:style w:type="paragraph" w:default="1" w:styleId="Normal">
     <w:name w:val="Normal"/>
@@ -1372,6 +1443,36 @@
     <w:rPr>
       <w:color w:val="0563C1" w:themeColor="hyperlink"/>
       <w:u w:val="single"/>
+    </w:rPr>
+  </w:style>
+  <w:style w:type="paragraph" w:styleId="BalloonText">
+    <w:name w:val="Balloon Text"/>
+    <w:basedOn w:val="Normal"/>
+    <w:link w:val="BalloonTextChar"/>
+    <w:uiPriority w:val="99"/>
+    <w:semiHidden/>
+    <w:unhideWhenUsed/>
+    <w:rsid w:val="00AF74D0"/>
+    <w:pPr>
+      <w:spacing w:after="0" w:line="240" w:lineRule="auto"/>
+    </w:pPr>
+    <w:rPr>
+      <w:rFonts w:ascii="Segoe UI" w:hAnsi="Segoe UI" w:cs="Segoe UI"/>
+      <w:sz w:val="18"/>
+      <w:szCs w:val="18"/>
+    </w:rPr>
+  </w:style>
+  <w:style w:type="character" w:customStyle="1" w:styleId="BalloonTextChar">
+    <w:name w:val="Balloon Text Char"/>
+    <w:basedOn w:val="DefaultParagraphFont"/>
+    <w:link w:val="BalloonText"/>
+    <w:uiPriority w:val="99"/>
+    <w:semiHidden/>
+    <w:rsid w:val="00AF74D0"/>
+    <w:rPr>
+      <w:rFonts w:ascii="Segoe UI" w:hAnsi="Segoe UI" w:cs="Segoe UI"/>
+      <w:sz w:val="18"/>
+      <w:szCs w:val="18"/>
     </w:rPr>
   </w:style>
 </w:styles>
